--- a/Write/思路重新写20190619.docx
+++ b/Write/思路重新写20190619.docx
@@ -5,6 +5,7 @@
     <w:p>
       <w:pPr>
         <w:rPr>
+          <w:rFonts w:hint="eastAsia"/>
           <w:b/>
         </w:rPr>
       </w:pPr>
@@ -68,14 +69,6 @@
     <w:p>
       <w:pPr>
         <w:rPr>
-          <w:rFonts w:hint="eastAsia"/>
-          <w:b/>
-        </w:rPr>
-      </w:pPr>
-    </w:p>
-    <w:p>
-      <w:pPr>
-        <w:rPr>
           <w:b/>
         </w:rPr>
       </w:pPr>
@@ -164,7 +157,6 @@
       <w:pPr>
         <w:spacing w:after="240"/>
         <w:rPr>
-          <w:rFonts w:hint="eastAsia"/>
           <w:b/>
         </w:rPr>
       </w:pPr>
@@ -334,6 +326,11 @@
       </w:r>
     </w:p>
     <w:p>
+      <w:pPr>
+        <w:rPr>
+          <w:color w:val="00B050"/>
+        </w:rPr>
+      </w:pPr>
       <w:r>
         <w:tab/>
       </w:r>
@@ -377,6 +374,27 @@
           <w:color w:val="00B050"/>
         </w:rPr>
         <w:t>作用</w:t>
+      </w:r>
+    </w:p>
+    <w:p>
+      <w:pPr>
+        <w:rPr>
+          <w:rFonts w:hint="eastAsia"/>
+          <w:color w:val="00B050"/>
+        </w:rPr>
+      </w:pPr>
+      <w:r>
+        <w:rPr>
+          <w:rFonts w:hint="eastAsia"/>
+          <w:color w:val="00B050"/>
+        </w:rPr>
+        <w:t>Method：Fre</w:t>
+      </w:r>
+      <w:r>
+        <w:rPr>
+          <w:color w:val="00B050"/>
+        </w:rPr>
+        <w:t>quency</w:t>
       </w:r>
     </w:p>
     <w:p>
@@ -497,7 +515,19 @@
         <w:rPr>
           <w:rFonts w:hint="eastAsia"/>
         </w:rPr>
-        <w:t>study验证了1.</w:t>
+        <w:t>study</w:t>
+      </w:r>
+      <w:r>
+        <w:rPr>
+          <w:rFonts w:hint="eastAsia"/>
+        </w:rPr>
+        <w:t>初步</w:t>
+      </w:r>
+      <w:r>
+        <w:rPr>
+          <w:rFonts w:hint="eastAsia"/>
+        </w:rPr>
+        <w:t>验证了1.</w:t>
       </w:r>
       <w:r>
         <w:t xml:space="preserve"> </w:t>
@@ -566,15 +596,7 @@
         <w:rPr>
           <w:rFonts w:hint="eastAsia"/>
         </w:rPr>
-        <w:t>基于微博</w:t>
-      </w:r>
-      <w:bookmarkStart w:id="0" w:name="_GoBack"/>
-      <w:bookmarkEnd w:id="0"/>
-      <w:r>
-        <w:rPr>
-          <w:rFonts w:hint="eastAsia"/>
-        </w:rPr>
-        <w:t>抽取</w:t>
+        <w:t>基于微博抽取</w:t>
       </w:r>
       <w:proofErr w:type="gramEnd"/>
       <w:r>
@@ -699,7 +721,7 @@
           <w:rFonts w:hint="eastAsia"/>
           <w:b/>
         </w:rPr>
-        <w:t>压</w:t>
+        <w:t>压力</w:t>
       </w:r>
       <w:proofErr w:type="gramEnd"/>
       <w:r>
@@ -707,7 +729,7 @@
           <w:rFonts w:hint="eastAsia"/>
           <w:b/>
         </w:rPr>
-        <w:t>力强度，</w:t>
+        <w:t>强度，</w:t>
       </w:r>
       <w:proofErr w:type="gramStart"/>
       <w:r>
@@ -715,16 +737,9 @@
           <w:rFonts w:hint="eastAsia"/>
           <w:b/>
         </w:rPr>
-        <w:t>微博语</w:t>
+        <w:t>微博语义</w:t>
       </w:r>
       <w:proofErr w:type="gramEnd"/>
-      <w:r>
-        <w:rPr>
-          <w:rFonts w:hint="eastAsia"/>
-          <w:b/>
-        </w:rPr>
-        <w:t>义</w:t>
-      </w:r>
     </w:p>
     <w:p>
       <w:pPr>
@@ -761,28 +776,28 @@
         <w:rPr>
           <w:rFonts w:hint="eastAsia"/>
         </w:rPr>
-        <w:t>的发博频</w:t>
+        <w:t>的发博频率</w:t>
       </w:r>
       <w:proofErr w:type="gramEnd"/>
       <w:r>
         <w:rPr>
           <w:rFonts w:hint="eastAsia"/>
         </w:rPr>
-        <w:t>率，积极</w:t>
+        <w:t>，积极</w:t>
       </w:r>
       <w:proofErr w:type="gramStart"/>
       <w:r>
         <w:rPr>
           <w:rFonts w:hint="eastAsia"/>
         </w:rPr>
-        <w:t>的发博频</w:t>
+        <w:t>的发博频率</w:t>
       </w:r>
       <w:proofErr w:type="gramEnd"/>
       <w:r>
         <w:rPr>
           <w:rFonts w:hint="eastAsia"/>
         </w:rPr>
-        <w:t>率，</w:t>
+        <w:t>，</w:t>
       </w:r>
       <w:r>
         <w:rPr>
@@ -795,14 +810,14 @@
         <w:rPr>
           <w:rFonts w:hint="eastAsia"/>
         </w:rPr>
-        <w:t>微博的发</w:t>
+        <w:t>微博的发博</w:t>
       </w:r>
       <w:proofErr w:type="gramEnd"/>
       <w:r>
         <w:rPr>
           <w:rFonts w:hint="eastAsia"/>
         </w:rPr>
-        <w:t>博频率</w:t>
+        <w:t>频率</w:t>
       </w:r>
       <w:r>
         <w:rPr>
@@ -1676,6 +1691,64 @@
     <w:p>
       <w:pPr>
         <w:rPr>
+          <w:color w:val="000000" w:themeColor="text1"/>
+        </w:rPr>
+      </w:pPr>
+    </w:p>
+    <w:p>
+      <w:pPr>
+        <w:rPr>
+          <w:rFonts w:hint="eastAsia"/>
+          <w:color w:val="000000" w:themeColor="text1"/>
+        </w:rPr>
+      </w:pPr>
+      <w:r>
+        <w:rPr>
+          <w:rFonts w:hint="eastAsia"/>
+          <w:color w:val="000000" w:themeColor="text1"/>
+        </w:rPr>
+        <w:t>Th</w:t>
+      </w:r>
+      <w:r>
+        <w:rPr>
+          <w:color w:val="000000" w:themeColor="text1"/>
+        </w:rPr>
+        <w:t xml:space="preserve">us, we test the following hypothesis: </w:t>
+      </w:r>
+    </w:p>
+    <w:p>
+      <w:pPr>
+        <w:rPr>
+          <w:b/>
+          <w:color w:val="000000" w:themeColor="text1"/>
+        </w:rPr>
+      </w:pPr>
+    </w:p>
+    <w:p>
+      <w:pPr>
+        <w:rPr>
+          <w:rFonts w:hint="eastAsia"/>
+          <w:color w:val="000000" w:themeColor="text1"/>
+        </w:rPr>
+      </w:pPr>
+      <w:r>
+        <w:rPr>
+          <w:rFonts w:hint="eastAsia"/>
+          <w:color w:val="000000" w:themeColor="text1"/>
+        </w:rPr>
+        <w:t>T</w:t>
+      </w:r>
+      <w:r>
+        <w:rPr>
+          <w:color w:val="000000" w:themeColor="text1"/>
+        </w:rPr>
+        <w:t>hus, our assumption, based on this theoretical framework, is that Facebook use can lead to depression when it triggers the feeling of envy among users.</w:t>
+      </w:r>
+    </w:p>
+    <w:p>
+      <w:pPr>
+        <w:rPr>
+          <w:rFonts w:hint="eastAsia"/>
           <w:b/>
           <w:color w:val="000000" w:themeColor="text1"/>
         </w:rPr>
@@ -2202,6 +2275,1030 @@
         </w:rPr>
         <w:t>.</w:t>
       </w:r>
+    </w:p>
+    <w:p>
+      <w:pPr>
+        <w:pStyle w:val="a3"/>
+        <w:numPr>
+          <w:ilvl w:val="0"/>
+          <w:numId w:val="1"/>
+        </w:numPr>
+        <w:ind w:firstLineChars="0"/>
+        <w:rPr>
+          <w:rFonts w:hint="eastAsia"/>
+          <w:color w:val="70AD47" w:themeColor="accent6"/>
+        </w:rPr>
+      </w:pPr>
+      <w:r>
+        <w:rPr>
+          <w:rFonts w:hint="eastAsia"/>
+          <w:color w:val="70AD47" w:themeColor="accent6"/>
+        </w:rPr>
+        <w:t>Re</w:t>
+      </w:r>
+      <w:r>
+        <w:rPr>
+          <w:color w:val="70AD47" w:themeColor="accent6"/>
+        </w:rPr>
+        <w:t xml:space="preserve">search </w:t>
+      </w:r>
+      <w:r>
+        <w:rPr>
+          <w:color w:val="70AD47" w:themeColor="accent6"/>
+        </w:rPr>
+        <w:t>M</w:t>
+      </w:r>
+      <w:r>
+        <w:rPr>
+          <w:color w:val="70AD47" w:themeColor="accent6"/>
+        </w:rPr>
+        <w:t>ethodology</w:t>
+      </w:r>
+      <w:proofErr w:type="gramStart"/>
+      <w:r>
+        <w:rPr>
+          <w:rFonts w:hint="eastAsia"/>
+          <w:color w:val="70AD47" w:themeColor="accent6"/>
+        </w:rPr>
+        <w:t>板块第</w:t>
+      </w:r>
+      <w:proofErr w:type="gramEnd"/>
+      <w:r>
+        <w:rPr>
+          <w:rFonts w:hint="eastAsia"/>
+          <w:color w:val="70AD47" w:themeColor="accent6"/>
+        </w:rPr>
+        <w:t>一部分为</w:t>
+      </w:r>
+      <w:r>
+        <w:rPr>
+          <w:rFonts w:hint="eastAsia"/>
+          <w:color w:val="70AD47" w:themeColor="accent6"/>
+        </w:rPr>
+        <w:t>：Re</w:t>
+      </w:r>
+      <w:r>
+        <w:rPr>
+          <w:color w:val="70AD47" w:themeColor="accent6"/>
+        </w:rPr>
+        <w:t>search model</w:t>
+      </w:r>
+      <w:r>
+        <w:rPr>
+          <w:rFonts w:hint="eastAsia"/>
+          <w:color w:val="70AD47" w:themeColor="accent6"/>
+        </w:rPr>
+        <w:t>或者</w:t>
+      </w:r>
+      <w:r>
+        <w:rPr>
+          <w:color w:val="70AD47" w:themeColor="accent6"/>
+        </w:rPr>
+        <w:t>Research procedure</w:t>
+      </w:r>
+      <w:r>
+        <w:rPr>
+          <w:rFonts w:hint="eastAsia"/>
+          <w:color w:val="70AD47" w:themeColor="accent6"/>
+        </w:rPr>
+        <w:t>，突出你的model或者整个流程（尤其是自动抽取+假设验证+预测相结合的三个模块）</w:t>
+      </w:r>
+    </w:p>
+    <w:p>
+      <w:pPr>
+        <w:pStyle w:val="a3"/>
+        <w:numPr>
+          <w:ilvl w:val="0"/>
+          <w:numId w:val="1"/>
+        </w:numPr>
+        <w:ind w:firstLineChars="0"/>
+        <w:rPr>
+          <w:color w:val="000000" w:themeColor="text1"/>
+        </w:rPr>
+      </w:pPr>
+      <w:r>
+        <w:rPr>
+          <w:rFonts w:hint="eastAsia"/>
+          <w:color w:val="000000" w:themeColor="text1"/>
+        </w:rPr>
+        <w:t>传统写法</w:t>
+      </w:r>
+      <w:r>
+        <w:rPr>
+          <w:rFonts w:hint="eastAsia"/>
+          <w:color w:val="000000" w:themeColor="text1"/>
+        </w:rPr>
+        <w:t>-</w:t>
+      </w:r>
+      <w:r>
+        <w:rPr>
+          <w:color w:val="000000" w:themeColor="text1"/>
+        </w:rPr>
+        <w:t>paper1</w:t>
+      </w:r>
+    </w:p>
+    <w:p>
+      <w:pPr>
+        <w:pStyle w:val="a3"/>
+        <w:numPr>
+          <w:ilvl w:val="1"/>
+          <w:numId w:val="1"/>
+        </w:numPr>
+        <w:ind w:firstLineChars="0"/>
+        <w:rPr>
+          <w:color w:val="000000" w:themeColor="text1"/>
+        </w:rPr>
+      </w:pPr>
+      <w:r>
+        <w:rPr>
+          <w:color w:val="000000" w:themeColor="text1"/>
+        </w:rPr>
+        <w:t>Intro</w:t>
+      </w:r>
+      <w:r>
+        <w:rPr>
+          <w:rFonts w:hint="eastAsia"/>
+          <w:color w:val="000000" w:themeColor="text1"/>
+        </w:rPr>
+        <w:t>d</w:t>
+      </w:r>
+      <w:r>
+        <w:rPr>
+          <w:color w:val="000000" w:themeColor="text1"/>
+        </w:rPr>
+        <w:t>uction</w:t>
+      </w:r>
+      <w:r>
+        <w:rPr>
+          <w:rFonts w:hint="eastAsia"/>
+          <w:color w:val="000000" w:themeColor="text1"/>
+        </w:rPr>
+        <w:t>半页</w:t>
+      </w:r>
+    </w:p>
+    <w:p>
+      <w:pPr>
+        <w:pStyle w:val="a3"/>
+        <w:numPr>
+          <w:ilvl w:val="1"/>
+          <w:numId w:val="1"/>
+        </w:numPr>
+        <w:ind w:firstLineChars="0"/>
+        <w:rPr>
+          <w:color w:val="000000" w:themeColor="text1"/>
+        </w:rPr>
+      </w:pPr>
+      <w:r>
+        <w:rPr>
+          <w:color w:val="000000" w:themeColor="text1"/>
+        </w:rPr>
+        <w:t>L</w:t>
+      </w:r>
+      <w:r>
+        <w:rPr>
+          <w:rFonts w:hint="eastAsia"/>
+          <w:color w:val="000000" w:themeColor="text1"/>
+        </w:rPr>
+        <w:t>iter</w:t>
+      </w:r>
+      <w:r>
+        <w:rPr>
+          <w:color w:val="000000" w:themeColor="text1"/>
+        </w:rPr>
+        <w:t>ature</w:t>
+      </w:r>
+      <w:r>
+        <w:rPr>
+          <w:rFonts w:hint="eastAsia"/>
+          <w:color w:val="000000" w:themeColor="text1"/>
+        </w:rPr>
+        <w:t>介绍各个变量及相关工作</w:t>
+      </w:r>
+      <w:r>
+        <w:rPr>
+          <w:rFonts w:hint="eastAsia"/>
+          <w:color w:val="000000" w:themeColor="text1"/>
+        </w:rPr>
+        <w:t>(</w:t>
+      </w:r>
+      <w:r>
+        <w:rPr>
+          <w:color w:val="70AD47" w:themeColor="accent6"/>
+        </w:rPr>
+        <w:t>variables</w:t>
+      </w:r>
+      <w:r>
+        <w:rPr>
+          <w:rFonts w:hint="eastAsia"/>
+          <w:color w:val="70AD47" w:themeColor="accent6"/>
+        </w:rPr>
+        <w:t>/即X</w:t>
+      </w:r>
+      <w:r>
+        <w:rPr>
+          <w:color w:val="70AD47" w:themeColor="accent6"/>
+        </w:rPr>
+        <w:t>,Y</w:t>
+      </w:r>
+      <w:r>
+        <w:rPr>
+          <w:color w:val="000000" w:themeColor="text1"/>
+        </w:rPr>
+        <w:t>)</w:t>
+      </w:r>
+    </w:p>
+    <w:p>
+      <w:pPr>
+        <w:pStyle w:val="a3"/>
+        <w:numPr>
+          <w:ilvl w:val="1"/>
+          <w:numId w:val="1"/>
+        </w:numPr>
+        <w:ind w:firstLineChars="0"/>
+        <w:rPr>
+          <w:color w:val="000000" w:themeColor="text1"/>
+        </w:rPr>
+      </w:pPr>
+      <w:r>
+        <w:rPr>
+          <w:color w:val="000000" w:themeColor="text1"/>
+        </w:rPr>
+        <w:t>Method = (</w:t>
+      </w:r>
+      <w:r>
+        <w:rPr>
+          <w:color w:val="70AD47" w:themeColor="accent6"/>
+        </w:rPr>
+        <w:t>s</w:t>
+      </w:r>
+      <w:r>
+        <w:rPr>
+          <w:color w:val="70AD47" w:themeColor="accent6"/>
+        </w:rPr>
+        <w:t>ample</w:t>
+      </w:r>
+      <w:r>
+        <w:rPr>
+          <w:color w:val="000000" w:themeColor="text1"/>
+        </w:rPr>
+        <w:t xml:space="preserve">, </w:t>
+      </w:r>
+      <w:r>
+        <w:rPr>
+          <w:color w:val="70AD47" w:themeColor="accent6"/>
+        </w:rPr>
+        <w:t>variables</w:t>
+      </w:r>
+      <w:r>
+        <w:rPr>
+          <w:rFonts w:hint="eastAsia"/>
+          <w:color w:val="70AD47" w:themeColor="accent6"/>
+        </w:rPr>
+        <w:t>/即</w:t>
+      </w:r>
+      <w:r>
+        <w:rPr>
+          <w:color w:val="70AD47" w:themeColor="accent6"/>
+        </w:rPr>
+        <w:t>measures/</w:t>
+      </w:r>
+      <w:r>
+        <w:rPr>
+          <w:rFonts w:hint="eastAsia"/>
+          <w:color w:val="70AD47" w:themeColor="accent6"/>
+        </w:rPr>
+        <w:t>即X</w:t>
+      </w:r>
+      <w:r>
+        <w:rPr>
+          <w:color w:val="70AD47" w:themeColor="accent6"/>
+        </w:rPr>
+        <w:t>,Y</w:t>
+      </w:r>
+      <w:r>
+        <w:rPr>
+          <w:color w:val="000000" w:themeColor="text1"/>
+        </w:rPr>
+        <w:t>)</w:t>
+      </w:r>
+    </w:p>
+    <w:p>
+      <w:pPr>
+        <w:pStyle w:val="a3"/>
+        <w:numPr>
+          <w:ilvl w:val="1"/>
+          <w:numId w:val="1"/>
+        </w:numPr>
+        <w:ind w:firstLineChars="0"/>
+        <w:rPr>
+          <w:color w:val="000000" w:themeColor="text1"/>
+        </w:rPr>
+      </w:pPr>
+      <w:r>
+        <w:rPr>
+          <w:rFonts w:hint="eastAsia"/>
+          <w:color w:val="000000" w:themeColor="text1"/>
+        </w:rPr>
+        <w:t>Res</w:t>
+      </w:r>
+      <w:r>
+        <w:rPr>
+          <w:color w:val="000000" w:themeColor="text1"/>
+        </w:rPr>
+        <w:t>ults = (RQ1 asked, H2 predict, H3 predict</w:t>
+      </w:r>
+      <w:r>
+        <w:rPr>
+          <w:color w:val="000000" w:themeColor="text1"/>
+        </w:rPr>
+        <w:t xml:space="preserve">, Finally RQ3 </w:t>
+      </w:r>
+      <w:r>
+        <w:rPr>
+          <w:rFonts w:hint="eastAsia"/>
+          <w:color w:val="000000" w:themeColor="text1"/>
+        </w:rPr>
+        <w:t>as</w:t>
+      </w:r>
+      <w:r>
+        <w:rPr>
+          <w:color w:val="000000" w:themeColor="text1"/>
+        </w:rPr>
+        <w:t>ked</w:t>
+      </w:r>
+      <w:r>
+        <w:rPr>
+          <w:color w:val="000000" w:themeColor="text1"/>
+        </w:rPr>
+        <w:t>)</w:t>
+      </w:r>
+    </w:p>
+    <w:p>
+      <w:pPr>
+        <w:pStyle w:val="a3"/>
+        <w:numPr>
+          <w:ilvl w:val="1"/>
+          <w:numId w:val="1"/>
+        </w:numPr>
+        <w:ind w:firstLineChars="0"/>
+        <w:rPr>
+          <w:color w:val="000000" w:themeColor="text1"/>
+        </w:rPr>
+      </w:pPr>
+      <w:r>
+        <w:rPr>
+          <w:color w:val="000000" w:themeColor="text1"/>
+        </w:rPr>
+        <w:t xml:space="preserve">Discussion = (First, we found </w:t>
+      </w:r>
+      <w:proofErr w:type="gramStart"/>
+      <w:r>
+        <w:rPr>
+          <w:color w:val="000000" w:themeColor="text1"/>
+        </w:rPr>
+        <w:t>that..</w:t>
+      </w:r>
+      <w:proofErr w:type="gramEnd"/>
+      <w:r>
+        <w:rPr>
+          <w:color w:val="000000" w:themeColor="text1"/>
+        </w:rPr>
+        <w:t>; S</w:t>
+      </w:r>
+      <w:bookmarkStart w:id="0" w:name="_GoBack"/>
+      <w:bookmarkEnd w:id="0"/>
+      <w:r>
+        <w:rPr>
+          <w:color w:val="000000" w:themeColor="text1"/>
+        </w:rPr>
+        <w:t>econd, we found that..; Third, we found..)</w:t>
+      </w:r>
+    </w:p>
+    <w:p>
+      <w:pPr>
+        <w:pStyle w:val="a3"/>
+        <w:numPr>
+          <w:ilvl w:val="0"/>
+          <w:numId w:val="1"/>
+        </w:numPr>
+        <w:ind w:firstLineChars="0"/>
+        <w:rPr>
+          <w:color w:val="000000" w:themeColor="text1"/>
+        </w:rPr>
+      </w:pPr>
+      <w:r>
+        <w:rPr>
+          <w:rFonts w:hint="eastAsia"/>
+          <w:color w:val="000000" w:themeColor="text1"/>
+        </w:rPr>
+        <w:lastRenderedPageBreak/>
+        <w:t>传统写法</w:t>
+      </w:r>
+      <w:r>
+        <w:rPr>
+          <w:color w:val="000000" w:themeColor="text1"/>
+        </w:rPr>
+        <w:t>-paper2</w:t>
+      </w:r>
+    </w:p>
+    <w:p>
+      <w:pPr>
+        <w:pStyle w:val="a3"/>
+        <w:numPr>
+          <w:ilvl w:val="1"/>
+          <w:numId w:val="1"/>
+        </w:numPr>
+        <w:ind w:firstLineChars="0"/>
+        <w:rPr>
+          <w:color w:val="000000" w:themeColor="text1"/>
+        </w:rPr>
+      </w:pPr>
+      <w:r>
+        <w:rPr>
+          <w:rFonts w:hint="eastAsia"/>
+          <w:color w:val="000000" w:themeColor="text1"/>
+        </w:rPr>
+        <w:t>I</w:t>
+      </w:r>
+      <w:r>
+        <w:rPr>
+          <w:color w:val="000000" w:themeColor="text1"/>
+        </w:rPr>
+        <w:t>ntroduction</w:t>
+      </w:r>
+    </w:p>
+    <w:p>
+      <w:pPr>
+        <w:pStyle w:val="a3"/>
+        <w:numPr>
+          <w:ilvl w:val="1"/>
+          <w:numId w:val="1"/>
+        </w:numPr>
+        <w:ind w:firstLineChars="0"/>
+        <w:rPr>
+          <w:color w:val="000000" w:themeColor="text1"/>
+        </w:rPr>
+      </w:pPr>
+      <w:r>
+        <w:rPr>
+          <w:rFonts w:hint="eastAsia"/>
+          <w:color w:val="000000" w:themeColor="text1"/>
+        </w:rPr>
+        <w:t>Back</w:t>
+      </w:r>
+      <w:r>
+        <w:rPr>
+          <w:color w:val="000000" w:themeColor="text1"/>
+        </w:rPr>
+        <w:t>ground = (variable X, variable Y)</w:t>
+      </w:r>
+    </w:p>
+    <w:p>
+      <w:pPr>
+        <w:pStyle w:val="a3"/>
+        <w:numPr>
+          <w:ilvl w:val="1"/>
+          <w:numId w:val="1"/>
+        </w:numPr>
+        <w:ind w:firstLineChars="0"/>
+        <w:rPr>
+          <w:color w:val="000000" w:themeColor="text1"/>
+        </w:rPr>
+      </w:pPr>
+      <w:r>
+        <w:rPr>
+          <w:rFonts w:hint="eastAsia"/>
+          <w:color w:val="000000" w:themeColor="text1"/>
+        </w:rPr>
+        <w:t>C</w:t>
+      </w:r>
+      <w:r>
+        <w:rPr>
+          <w:color w:val="000000" w:themeColor="text1"/>
+        </w:rPr>
+        <w:t>urrent study</w:t>
+      </w:r>
+      <w:r>
+        <w:rPr>
+          <w:color w:val="000000" w:themeColor="text1"/>
+        </w:rPr>
+        <w:t xml:space="preserve"> = (This </w:t>
+      </w:r>
+      <w:proofErr w:type="gramStart"/>
+      <w:r>
+        <w:rPr>
+          <w:color w:val="000000" w:themeColor="text1"/>
+        </w:rPr>
+        <w:t>study..</w:t>
+      </w:r>
+      <w:proofErr w:type="gramEnd"/>
+      <w:r>
+        <w:rPr>
+          <w:color w:val="000000" w:themeColor="text1"/>
+        </w:rPr>
+        <w:t xml:space="preserve"> To summarize, the </w:t>
+      </w:r>
+      <w:r>
+        <w:rPr>
+          <w:color w:val="70AD47" w:themeColor="accent6"/>
+        </w:rPr>
+        <w:t>following hypothesis</w:t>
+      </w:r>
+      <w:r>
+        <w:rPr>
+          <w:color w:val="000000" w:themeColor="text1"/>
+        </w:rPr>
+        <w:t xml:space="preserve"> were tested</w:t>
+      </w:r>
+      <w:r>
+        <w:rPr>
+          <w:color w:val="000000" w:themeColor="text1"/>
+        </w:rPr>
+        <w:t>.</w:t>
+      </w:r>
+      <w:r>
+        <w:rPr>
+          <w:color w:val="000000" w:themeColor="text1"/>
+        </w:rPr>
+        <w:t>)</w:t>
+      </w:r>
+    </w:p>
+    <w:p>
+      <w:pPr>
+        <w:pStyle w:val="a3"/>
+        <w:numPr>
+          <w:ilvl w:val="1"/>
+          <w:numId w:val="1"/>
+        </w:numPr>
+        <w:ind w:firstLineChars="0"/>
+        <w:rPr>
+          <w:color w:val="000000" w:themeColor="text1"/>
+        </w:rPr>
+      </w:pPr>
+      <w:r>
+        <w:rPr>
+          <w:color w:val="000000" w:themeColor="text1"/>
+        </w:rPr>
+        <w:t xml:space="preserve">Method = (Participants, Measures (questionnaire, </w:t>
+      </w:r>
+      <w:r>
+        <w:rPr>
+          <w:color w:val="70AD47" w:themeColor="accent6"/>
+        </w:rPr>
+        <w:t>SNS indicator</w:t>
+      </w:r>
+      <w:r>
+        <w:rPr>
+          <w:color w:val="000000" w:themeColor="text1"/>
+        </w:rPr>
+        <w:t>))</w:t>
+      </w:r>
+    </w:p>
+    <w:p>
+      <w:pPr>
+        <w:pStyle w:val="a3"/>
+        <w:numPr>
+          <w:ilvl w:val="1"/>
+          <w:numId w:val="1"/>
+        </w:numPr>
+        <w:ind w:firstLineChars="0"/>
+        <w:rPr>
+          <w:color w:val="000000" w:themeColor="text1"/>
+        </w:rPr>
+      </w:pPr>
+      <w:r>
+        <w:rPr>
+          <w:color w:val="000000" w:themeColor="text1"/>
+        </w:rPr>
+        <w:t>Results = (The correlations between X and Y1; The relationship between X and Y2</w:t>
+      </w:r>
+      <w:r>
+        <w:rPr>
+          <w:color w:val="000000" w:themeColor="text1"/>
+        </w:rPr>
+        <w:t xml:space="preserve">; </w:t>
+      </w:r>
+      <w:r>
+        <w:rPr>
+          <w:color w:val="000000" w:themeColor="text1"/>
+        </w:rPr>
+        <w:t>X and Y: the eliminating role of S</w:t>
+      </w:r>
+      <w:r>
+        <w:rPr>
+          <w:color w:val="000000" w:themeColor="text1"/>
+        </w:rPr>
+        <w:t xml:space="preserve"> (Introduction, </w:t>
+      </w:r>
+      <w:r>
+        <w:rPr>
+          <w:color w:val="70AD47" w:themeColor="accent6"/>
+        </w:rPr>
+        <w:t>Hypothesis1, Hypothesis2</w:t>
+      </w:r>
+      <w:r>
+        <w:rPr>
+          <w:color w:val="000000" w:themeColor="text1"/>
+        </w:rPr>
+        <w:t>)</w:t>
+      </w:r>
+      <w:r>
+        <w:rPr>
+          <w:color w:val="000000" w:themeColor="text1"/>
+        </w:rPr>
+        <w:t>)</w:t>
+      </w:r>
+    </w:p>
+    <w:p>
+      <w:pPr>
+        <w:pStyle w:val="a3"/>
+        <w:ind w:left="840" w:firstLineChars="0" w:firstLine="0"/>
+        <w:rPr>
+          <w:color w:val="000000" w:themeColor="text1"/>
+        </w:rPr>
+      </w:pPr>
+      <w:r>
+        <w:rPr>
+          <w:color w:val="000000" w:themeColor="text1"/>
+        </w:rPr>
+        <w:t>Results</w:t>
+      </w:r>
+      <w:r>
+        <w:rPr>
+          <w:rFonts w:hint="eastAsia"/>
+          <w:color w:val="000000" w:themeColor="text1"/>
+        </w:rPr>
+        <w:t xml:space="preserve">的开头是 </w:t>
+      </w:r>
+      <w:r>
+        <w:rPr>
+          <w:color w:val="000000" w:themeColor="text1"/>
+        </w:rPr>
+        <w:t xml:space="preserve">Pearson correlations between self-esteem </w:t>
+      </w:r>
+      <w:r>
+        <w:rPr>
+          <w:rFonts w:hint="eastAsia"/>
+          <w:color w:val="000000" w:themeColor="text1"/>
+        </w:rPr>
+        <w:t>and</w:t>
+      </w:r>
+      <w:r>
+        <w:rPr>
+          <w:color w:val="000000" w:themeColor="text1"/>
+        </w:rPr>
+        <w:t xml:space="preserve"> each personality were first tested. </w:t>
+      </w:r>
+    </w:p>
+    <w:p>
+      <w:pPr>
+        <w:pStyle w:val="a3"/>
+        <w:ind w:left="840" w:firstLineChars="0" w:firstLine="0"/>
+        <w:rPr>
+          <w:rFonts w:hint="eastAsia"/>
+          <w:color w:val="000000" w:themeColor="text1"/>
+        </w:rPr>
+      </w:pPr>
+      <w:r>
+        <w:rPr>
+          <w:rFonts w:hint="eastAsia"/>
+          <w:color w:val="000000" w:themeColor="text1"/>
+        </w:rPr>
+        <w:t>Re</w:t>
+      </w:r>
+      <w:r>
+        <w:rPr>
+          <w:color w:val="000000" w:themeColor="text1"/>
+        </w:rPr>
+        <w:t xml:space="preserve">sults </w:t>
+      </w:r>
+      <w:r>
+        <w:rPr>
+          <w:rFonts w:hint="eastAsia"/>
+          <w:color w:val="000000" w:themeColor="text1"/>
+        </w:rPr>
+        <w:t>=</w:t>
+      </w:r>
+      <w:r>
+        <w:rPr>
+          <w:color w:val="000000" w:themeColor="text1"/>
+        </w:rPr>
+        <w:t xml:space="preserve"> (4.1 Hypothesis testing + 4.2</w:t>
+      </w:r>
+      <w:r>
+        <w:rPr>
+          <w:color w:val="000000" w:themeColor="text1"/>
+        </w:rPr>
+        <w:t xml:space="preserve"> </w:t>
+      </w:r>
+      <w:r>
+        <w:rPr>
+          <w:color w:val="000000" w:themeColor="text1"/>
+        </w:rPr>
+        <w:t>Predicting depression and satisfaction)</w:t>
+      </w:r>
+    </w:p>
+    <w:p>
+      <w:pPr>
+        <w:pStyle w:val="a3"/>
+        <w:ind w:left="840" w:firstLineChars="0" w:firstLine="0"/>
+        <w:rPr>
+          <w:color w:val="70AD47" w:themeColor="accent6"/>
+        </w:rPr>
+      </w:pPr>
+      <w:r>
+        <w:rPr>
+          <w:rFonts w:hint="eastAsia"/>
+          <w:color w:val="70AD47" w:themeColor="accent6"/>
+        </w:rPr>
+        <w:t>其实你假设验证的只有两个方面：</w:t>
+      </w:r>
+      <w:r>
+        <w:rPr>
+          <w:rFonts w:hint="eastAsia"/>
+          <w:color w:val="70AD47" w:themeColor="accent6"/>
+        </w:rPr>
+        <w:t>1）</w:t>
+      </w:r>
+      <w:r>
+        <w:rPr>
+          <w:rFonts w:hint="eastAsia"/>
+          <w:color w:val="70AD47" w:themeColor="accent6"/>
+        </w:rPr>
+        <w:t>3组</w:t>
+      </w:r>
+      <w:r>
+        <w:rPr>
+          <w:color w:val="70AD47" w:themeColor="accent6"/>
+        </w:rPr>
+        <w:t xml:space="preserve">SNS </w:t>
+      </w:r>
+      <w:r>
+        <w:rPr>
+          <w:rFonts w:hint="eastAsia"/>
+          <w:color w:val="70AD47" w:themeColor="accent6"/>
+        </w:rPr>
+        <w:t>i</w:t>
+      </w:r>
+      <w:r>
+        <w:rPr>
+          <w:color w:val="70AD47" w:themeColor="accent6"/>
+        </w:rPr>
+        <w:t>ndicators</w:t>
+      </w:r>
+      <w:r>
+        <w:rPr>
+          <w:color w:val="70AD47" w:themeColor="accent6"/>
+        </w:rPr>
+        <w:t xml:space="preserve"> (KNN</w:t>
+      </w:r>
+      <w:r>
+        <w:rPr>
+          <w:color w:val="70AD47" w:themeColor="accent6"/>
+        </w:rPr>
+        <w:t>)</w:t>
+      </w:r>
+      <w:r>
+        <w:rPr>
+          <w:color w:val="70AD47" w:themeColor="accent6"/>
+        </w:rPr>
+        <w:t xml:space="preserve">; </w:t>
+      </w:r>
+      <w:r>
+        <w:rPr>
+          <w:rFonts w:hint="eastAsia"/>
+          <w:color w:val="70AD47" w:themeColor="accent6"/>
+        </w:rPr>
+        <w:t>2</w:t>
+      </w:r>
+      <w:r>
+        <w:rPr>
+          <w:color w:val="70AD47" w:themeColor="accent6"/>
+        </w:rPr>
+        <w:t xml:space="preserve">) </w:t>
+      </w:r>
+      <w:r>
+        <w:rPr>
+          <w:rFonts w:hint="eastAsia"/>
+          <w:color w:val="70AD47" w:themeColor="accent6"/>
+        </w:rPr>
+        <w:t>前后影响</w:t>
+      </w:r>
+      <w:r>
+        <w:rPr>
+          <w:rFonts w:hint="eastAsia"/>
+          <w:color w:val="70AD47" w:themeColor="accent6"/>
+        </w:rPr>
+        <w:t xml:space="preserve"> </w:t>
+      </w:r>
+      <w:r>
+        <w:rPr>
+          <w:color w:val="70AD47" w:themeColor="accent6"/>
+        </w:rPr>
+        <w:t>(t-test)</w:t>
+      </w:r>
+    </w:p>
+    <w:p>
+      <w:pPr>
+        <w:pStyle w:val="a3"/>
+        <w:ind w:left="840" w:firstLineChars="0" w:firstLine="0"/>
+        <w:rPr>
+          <w:color w:val="70AD47" w:themeColor="accent6"/>
+        </w:rPr>
+      </w:pPr>
+      <w:r>
+        <w:rPr>
+          <w:color w:val="70AD47" w:themeColor="accent6"/>
+        </w:rPr>
+        <w:t>S</w:t>
+      </w:r>
+      <w:r>
+        <w:rPr>
+          <w:rFonts w:hint="eastAsia"/>
+          <w:color w:val="70AD47" w:themeColor="accent6"/>
+        </w:rPr>
+        <w:t>tudy</w:t>
+      </w:r>
+      <w:r>
+        <w:rPr>
+          <w:color w:val="70AD47" w:themeColor="accent6"/>
+        </w:rPr>
+        <w:t xml:space="preserve"> 1</w:t>
+      </w:r>
+      <w:r>
+        <w:rPr>
+          <w:rFonts w:hint="eastAsia"/>
+          <w:color w:val="70AD47" w:themeColor="accent6"/>
+        </w:rPr>
+        <w:t>算X</w:t>
+      </w:r>
+      <w:r>
+        <w:rPr>
+          <w:color w:val="70AD47" w:themeColor="accent6"/>
+        </w:rPr>
+        <w:t>1-&gt;Y</w:t>
+      </w:r>
+      <w:r>
+        <w:rPr>
+          <w:rFonts w:hint="eastAsia"/>
+          <w:color w:val="70AD47" w:themeColor="accent6"/>
+        </w:rPr>
+        <w:t>，即学校规划积极事件对青少年</w:t>
+      </w:r>
+      <w:proofErr w:type="gramStart"/>
+      <w:r>
+        <w:rPr>
+          <w:rFonts w:hint="eastAsia"/>
+          <w:color w:val="70AD47" w:themeColor="accent6"/>
+        </w:rPr>
+        <w:t>微博压力</w:t>
+      </w:r>
+      <w:proofErr w:type="gramEnd"/>
+      <w:r>
+        <w:rPr>
+          <w:rFonts w:hint="eastAsia"/>
+          <w:color w:val="70AD47" w:themeColor="accent6"/>
+        </w:rPr>
+        <w:t>的</w:t>
+      </w:r>
+      <w:r>
+        <w:rPr>
+          <w:rFonts w:hint="eastAsia"/>
+          <w:color w:val="70AD47" w:themeColor="accent6"/>
+        </w:rPr>
+        <w:t>缓解作用</w:t>
+      </w:r>
+      <w:r>
+        <w:rPr>
+          <w:rFonts w:hint="eastAsia"/>
+          <w:color w:val="70AD47" w:themeColor="accent6"/>
+        </w:rPr>
+        <w:t>；</w:t>
+      </w:r>
+    </w:p>
+    <w:p>
+      <w:pPr>
+        <w:pStyle w:val="a3"/>
+        <w:ind w:left="840" w:firstLineChars="350" w:firstLine="735"/>
+        <w:rPr>
+          <w:rFonts w:hint="eastAsia"/>
+          <w:color w:val="70AD47" w:themeColor="accent6"/>
+        </w:rPr>
+      </w:pPr>
+      <w:r>
+        <w:rPr>
+          <w:rFonts w:hint="eastAsia"/>
+          <w:color w:val="70AD47" w:themeColor="accent6"/>
+        </w:rPr>
+        <w:t>在此基础上，X</w:t>
+      </w:r>
+      <w:r>
+        <w:rPr>
+          <w:color w:val="70AD47" w:themeColor="accent6"/>
+        </w:rPr>
+        <w:t>2-&gt;Y1,2,3</w:t>
+      </w:r>
+      <w:r>
+        <w:rPr>
+          <w:rFonts w:hint="eastAsia"/>
+          <w:color w:val="70AD47" w:themeColor="accent6"/>
+        </w:rPr>
+        <w:t>，以及X</w:t>
+      </w:r>
+      <w:r>
+        <w:rPr>
+          <w:color w:val="70AD47" w:themeColor="accent6"/>
+        </w:rPr>
+        <w:t>2 -&gt; Y(</w:t>
+      </w:r>
+      <w:proofErr w:type="spellStart"/>
+      <w:r>
+        <w:rPr>
+          <w:color w:val="70AD47" w:themeColor="accent6"/>
+        </w:rPr>
+        <w:t>pre,post</w:t>
+      </w:r>
+      <w:proofErr w:type="spellEnd"/>
+      <w:r>
+        <w:rPr>
+          <w:color w:val="70AD47" w:themeColor="accent6"/>
+        </w:rPr>
+        <w:t>)</w:t>
+      </w:r>
+    </w:p>
+    <w:p>
+      <w:pPr>
+        <w:pStyle w:val="a3"/>
+        <w:ind w:left="840" w:firstLineChars="0" w:firstLine="0"/>
+        <w:rPr>
+          <w:color w:val="70AD47" w:themeColor="accent6"/>
+        </w:rPr>
+      </w:pPr>
+      <w:r>
+        <w:rPr>
+          <w:rFonts w:hint="eastAsia"/>
+          <w:color w:val="70AD47" w:themeColor="accent6"/>
+        </w:rPr>
+        <w:t>Study</w:t>
+      </w:r>
+      <w:r>
+        <w:rPr>
+          <w:color w:val="70AD47" w:themeColor="accent6"/>
+        </w:rPr>
+        <w:t xml:space="preserve"> </w:t>
+      </w:r>
+      <w:r>
+        <w:rPr>
+          <w:color w:val="70AD47" w:themeColor="accent6"/>
+        </w:rPr>
+        <w:t>4</w:t>
+      </w:r>
+      <w:r>
+        <w:rPr>
+          <w:rFonts w:hint="eastAsia"/>
+          <w:color w:val="70AD47" w:themeColor="accent6"/>
+        </w:rPr>
+        <w:t>算</w:t>
+      </w:r>
+      <w:r>
+        <w:rPr>
+          <w:color w:val="70AD47" w:themeColor="accent6"/>
+        </w:rPr>
+        <w:t xml:space="preserve"> explore</w:t>
+      </w:r>
+    </w:p>
+    <w:p>
+      <w:pPr>
+        <w:pStyle w:val="a3"/>
+        <w:numPr>
+          <w:ilvl w:val="0"/>
+          <w:numId w:val="1"/>
+        </w:numPr>
+        <w:ind w:firstLineChars="0"/>
+      </w:pPr>
+      <w:r>
+        <w:rPr>
+          <w:rFonts w:hint="eastAsia"/>
+        </w:rPr>
+        <w:t>传统写法-paper</w:t>
+      </w:r>
+      <w:r>
+        <w:t>3</w:t>
+      </w:r>
+    </w:p>
+    <w:p>
+      <w:pPr>
+        <w:pStyle w:val="a3"/>
+        <w:numPr>
+          <w:ilvl w:val="1"/>
+          <w:numId w:val="1"/>
+        </w:numPr>
+        <w:ind w:firstLineChars="0"/>
+        <w:rPr>
+          <w:rFonts w:hint="eastAsia"/>
+          <w:color w:val="70AD47" w:themeColor="accent6"/>
+        </w:rPr>
+      </w:pPr>
     </w:p>
     <w:sectPr>
       <w:pgSz w:w="11906" w:h="16838"/>
@@ -2396,7 +3493,7 @@
   <w:abstractNum w:abstractNumId="2" w15:restartNumberingAfterBreak="0">
     <w:nsid w:val="51A323D3"/>
     <w:multiLevelType w:val="hybridMultilevel"/>
-    <w:tmpl w:val="35EC09DE"/>
+    <w:tmpl w:val="2CC60EC8"/>
     <w:lvl w:ilvl="0" w:tplc="2F60DF0A">
       <w:start w:val="1"/>
       <w:numFmt w:val="decimal"/>
@@ -2409,7 +3506,7 @@
         <w:rFonts w:hint="default"/>
       </w:rPr>
     </w:lvl>
-    <w:lvl w:ilvl="1" w:tplc="04090019" w:tentative="1">
+    <w:lvl w:ilvl="1" w:tplc="53345DDA">
       <w:start w:val="1"/>
       <w:numFmt w:val="lowerLetter"/>
       <w:lvlText w:val="%2)"/>
@@ -2417,6 +3514,9 @@
       <w:pPr>
         <w:ind w:left="840" w:hanging="420"/>
       </w:pPr>
+      <w:rPr>
+        <w:color w:val="auto"/>
+      </w:rPr>
     </w:lvl>
     <w:lvl w:ilvl="2" w:tplc="0409001B" w:tentative="1">
       <w:start w:val="1"/>
@@ -2692,7 +3792,7 @@
     </w:rPrDefault>
     <w:pPrDefault/>
   </w:docDefaults>
-  <w:latentStyles w:defLockedState="0" w:defUIPriority="99" w:defSemiHidden="0" w:defUnhideWhenUsed="0" w:defQFormat="0" w:count="375">
+  <w:latentStyles w:defLockedState="0" w:defUIPriority="99" w:defSemiHidden="0" w:defUnhideWhenUsed="0" w:defQFormat="0" w:count="376">
     <w:lsdException w:name="Normal" w:uiPriority="0" w:qFormat="1"/>
     <w:lsdException w:name="heading 1" w:uiPriority="9" w:qFormat="1"/>
     <w:lsdException w:name="heading 2" w:semiHidden="1" w:uiPriority="9" w:unhideWhenUsed="1" w:qFormat="1"/>
@@ -2841,11 +3941,11 @@
     <w:lsdException w:name="Table Elegant" w:semiHidden="1" w:unhideWhenUsed="1"/>
     <w:lsdException w:name="Table Professional" w:semiHidden="1" w:unhideWhenUsed="1"/>
     <w:lsdException w:name="Table Subtle 1" w:semiHidden="1" w:unhideWhenUsed="1"/>
+    <w:lsdException w:name="Table Subtle 2" w:semiHidden="1" w:unhideWhenUsed="1"/>
     <w:lsdException w:name="Table Web 1" w:semiHidden="1" w:unhideWhenUsed="1"/>
     <w:lsdException w:name="Table Web 2" w:semiHidden="1" w:unhideWhenUsed="1"/>
     <w:lsdException w:name="Balloon Text" w:semiHidden="1" w:unhideWhenUsed="1"/>
     <w:lsdException w:name="Table Grid" w:uiPriority="39"/>
-    <w:lsdException w:name="Table Theme" w:semiHidden="1" w:unhideWhenUsed="1"/>
     <w:lsdException w:name="Placeholder Text" w:semiHidden="1"/>
     <w:lsdException w:name="No Spacing" w:uiPriority="1" w:qFormat="1"/>
     <w:lsdException w:name="Light Shading" w:uiPriority="60"/>
@@ -3065,6 +4165,7 @@
     <w:lsdException w:name="Smart Hyperlink" w:semiHidden="1" w:unhideWhenUsed="1"/>
     <w:lsdException w:name="Hashtag" w:semiHidden="1" w:unhideWhenUsed="1"/>
     <w:lsdException w:name="Unresolved Mention" w:semiHidden="1" w:unhideWhenUsed="1"/>
+    <w:lsdException w:name="Smart Link" w:semiHidden="1" w:unhideWhenUsed="1"/>
   </w:latentStyles>
   <w:style w:type="paragraph" w:default="1" w:styleId="a">
     <w:name w:val="Normal"/>
@@ -3435,7 +4536,7 @@
 </file>
 
 <file path=customXml/itemProps1.xml><?xml version="1.0" encoding="utf-8"?>
-<ds:datastoreItem xmlns:ds="http://schemas.openxmlformats.org/officeDocument/2006/customXml" ds:itemID="{B3368D15-9047-4289-B14D-344A8CA6ADAF}">
+<ds:datastoreItem xmlns:ds="http://schemas.openxmlformats.org/officeDocument/2006/customXml" ds:itemID="{12FF79BA-C37A-4EFE-B6BC-A2DF2FA08DD9}">
   <ds:schemaRefs>
     <ds:schemaRef ds:uri="http://schemas.openxmlformats.org/officeDocument/2006/bibliography"/>
   </ds:schemaRefs>
